--- a/CS410-Project-Documentation-Data-Miners.docx
+++ b/CS410-Project-Documentation-Data-Miners.docx
@@ -1,11 +1,8 @@
 
 <file path=word/document.xml><?xml version="1.0" encoding="utf-8"?>
-<w:document xmlns:wpc="http://schemas.microsoft.com/office/word/2010/wordprocessingCanvas" xmlns:cx="http://schemas.microsoft.com/office/drawing/2014/chartex" xmlns:cx1="http://schemas.microsoft.com/office/drawing/2015/9/8/chartex" xmlns:mc="http://schemas.openxmlformats.org/markup-compatibility/2006" xmlns:o="urn:schemas-microsoft-com:office:office" xmlns:r="http://schemas.openxmlformats.org/officeDocument/2006/relationships" xmlns:m="http://schemas.openxmlformats.org/officeDocument/2006/math" xmlns:v="urn:schemas-microsoft-com:vml" xmlns:wp14="http://schemas.microsoft.com/office/word/2010/wordprocessingDrawing" xmlns:wp="http://schemas.openxmlformats.org/drawingml/2006/wordprocessingDrawing" xmlns:w10="urn:schemas-microsoft-com:office:word" xmlns:w="http://schemas.openxmlformats.org/wordprocessingml/2006/main" xmlns:w14="http://schemas.microsoft.com/office/word/2010/wordml" xmlns:w15="http://schemas.microsoft.com/office/word/2012/wordml" xmlns:w16se="http://schemas.microsoft.com/office/word/2015/wordml/symex" xmlns:wpg="http://schemas.microsoft.com/office/word/2010/wordprocessingGroup" xmlns:wpi="http://schemas.microsoft.com/office/word/2010/wordprocessingInk" xmlns:wne="http://schemas.microsoft.com/office/word/2006/wordml" xmlns:wps="http://schemas.microsoft.com/office/word/2010/wordprocessingShape" mc:Ignorable="w14 w15 w16se wp14">
+<w:document xmlns:wpc="http://schemas.microsoft.com/office/word/2010/wordprocessingCanvas" xmlns:cx="http://schemas.microsoft.com/office/drawing/2014/chartex" xmlns:cx1="http://schemas.microsoft.com/office/drawing/2015/9/8/chartex" xmlns:cx2="http://schemas.microsoft.com/office/drawing/2015/10/21/chartex" xmlns:cx3="http://schemas.microsoft.com/office/drawing/2016/5/9/chartex" xmlns:cx4="http://schemas.microsoft.com/office/drawing/2016/5/10/chartex" xmlns:cx5="http://schemas.microsoft.com/office/drawing/2016/5/11/chartex" xmlns:cx6="http://schemas.microsoft.com/office/drawing/2016/5/12/chartex" xmlns:cx7="http://schemas.microsoft.com/office/drawing/2016/5/13/chartex" xmlns:cx8="http://schemas.microsoft.com/office/drawing/2016/5/14/chartex" xmlns:mc="http://schemas.openxmlformats.org/markup-compatibility/2006" xmlns:aink="http://schemas.microsoft.com/office/drawing/2016/ink" xmlns:am3d="http://schemas.microsoft.com/office/drawing/2017/model3d" xmlns:o="urn:schemas-microsoft-com:office:office" xmlns:r="http://schemas.openxmlformats.org/officeDocument/2006/relationships" xmlns:m="http://schemas.openxmlformats.org/officeDocument/2006/math" xmlns:v="urn:schemas-microsoft-com:vml" xmlns:wp14="http://schemas.microsoft.com/office/word/2010/wordprocessingDrawing" xmlns:wp="http://schemas.openxmlformats.org/drawingml/2006/wordprocessingDrawing" xmlns:w10="urn:schemas-microsoft-com:office:word" xmlns:w="http://schemas.openxmlformats.org/wordprocessingml/2006/main" xmlns:w14="http://schemas.microsoft.com/office/word/2010/wordml" xmlns:w15="http://schemas.microsoft.com/office/word/2012/wordml" xmlns:w16cex="http://schemas.microsoft.com/office/word/2018/wordml/cex" xmlns:w16cid="http://schemas.microsoft.com/office/word/2016/wordml/cid" xmlns:w16="http://schemas.microsoft.com/office/word/2018/wordml" xmlns:w16se="http://schemas.microsoft.com/office/word/2015/wordml/symex" xmlns:wpg="http://schemas.microsoft.com/office/word/2010/wordprocessingGroup" xmlns:wpi="http://schemas.microsoft.com/office/word/2010/wordprocessingInk" xmlns:wne="http://schemas.microsoft.com/office/word/2006/wordml" xmlns:wps="http://schemas.microsoft.com/office/word/2010/wordprocessingShape" mc:Ignorable="w14 w15 w16se w16cid w16 w16cex wp14">
   <w:body>
-    <w:p>
-      <w:bookmarkStart w:id="0" w:name="_GoBack"/>
-      <w:bookmarkEnd w:id="0"/>
-    </w:p>
+    <w:p/>
     <w:p>
       <w:pPr>
         <w:pStyle w:val="Heading1"/>
@@ -15,19 +12,11 @@
       </w:r>
     </w:p>
     <w:p>
-      <w:proofErr w:type="spellStart"/>
       <w:r>
         <w:rPr>
           <w:b/>
         </w:rPr>
-        <w:t>Wasique</w:t>
-      </w:r>
-      <w:proofErr w:type="spellEnd"/>
-      <w:r>
-        <w:rPr>
-          <w:b/>
-        </w:rPr>
-        <w:t xml:space="preserve"> Ahmad</w:t>
+        <w:t>Wasique Ahmad</w:t>
       </w:r>
       <w:r>
         <w:t xml:space="preserve"> and </w:t>
@@ -150,15 +139,7 @@
         </w:numPr>
       </w:pPr>
       <w:r>
-        <w:t>Each entry used to start with something like ’02 Week 1 02 Week 1 Lesson 01 Lesson 1...</w:t>
-      </w:r>
-      <w:proofErr w:type="gramStart"/>
-      <w:r>
-        <w:t>’.</w:t>
-      </w:r>
-      <w:proofErr w:type="gramEnd"/>
-      <w:r>
-        <w:t xml:space="preserve"> Removed the redundant parts and made it more intuitive</w:t>
+        <w:t>Each entry used to start with something like ’02 Week 1 02 Week 1 Lesson 01 Lesson 1...’. Removed the redundant parts and made it more intuitive</w:t>
       </w:r>
     </w:p>
     <w:p>
@@ -293,22 +274,8 @@
       </w:r>
     </w:p>
     <w:p>
-      <w:proofErr w:type="spellStart"/>
-      <w:r>
-        <w:t>Wasique</w:t>
-      </w:r>
-      <w:proofErr w:type="spellEnd"/>
-      <w:r>
-        <w:t xml:space="preserve"> Ahmad </w:t>
-      </w:r>
-      <w:r>
-        <w:t xml:space="preserve">completed the user stories </w:t>
-      </w:r>
-      <w:r>
-        <w:t>d and e</w:t>
-      </w:r>
-      <w:r>
-        <w:t>.</w:t>
+      <w:r>
+        <w:t>Wasique Ahmad completed the user stories d and e.</w:t>
       </w:r>
     </w:p>
     <w:p>
@@ -325,22 +292,7 @@
         <w:t>etailed instructions on how to deploy and run the application</w:t>
       </w:r>
       <w:r>
-        <w:t xml:space="preserve"> have been u</w:t>
-      </w:r>
-      <w:r>
-        <w:t>pdate</w:t>
-      </w:r>
-      <w:r>
-        <w:t>d in the</w:t>
-      </w:r>
-      <w:r>
-        <w:t xml:space="preserve"> project ‘README.md’</w:t>
-      </w:r>
-      <w:r>
-        <w:t>,</w:t>
-      </w:r>
-      <w:r>
-        <w:t xml:space="preserve"> including updates for Windows 10 platform.</w:t>
+        <w:t xml:space="preserve"> have been updated in the project ‘README.md’, including updates for Windows 10 platform.</w:t>
       </w:r>
     </w:p>
     <w:p>
@@ -1029,15 +981,7 @@
         <w:t xml:space="preserve">had </w:t>
       </w:r>
       <w:r>
-        <w:t xml:space="preserve">previously been tested only on Linux and </w:t>
-      </w:r>
-      <w:proofErr w:type="spellStart"/>
-      <w:r>
-        <w:t>MacOS</w:t>
-      </w:r>
-      <w:proofErr w:type="spellEnd"/>
-      <w:r>
-        <w:t>, but not on Windows and the Data Miners team</w:t>
+        <w:t>previously been tested only on Linux and MacOS, but not on Windows and the Data Miners team</w:t>
       </w:r>
       <w:r>
         <w:t xml:space="preserve"> was more familiar on Windows platform. We decided to take up the challenge anyway to set up and deliver the project on Windows 10. </w:t>
@@ -1103,7 +1047,7 @@
         <mc:AlternateContent>
           <mc:Choice Requires="wps">
             <w:drawing>
-              <wp:anchor distT="0" distB="0" distL="114300" distR="114300" simplePos="0" relativeHeight="251659264" behindDoc="0" locked="0" layoutInCell="1" allowOverlap="1">
+              <wp:anchor distT="0" distB="0" distL="114300" distR="114300" simplePos="0" relativeHeight="251659264" behindDoc="0" locked="0" layoutInCell="1" allowOverlap="1" wp14:anchorId="1E2ADBDD" wp14:editId="6D416AF3">
                 <wp:simplePos x="0" y="0"/>
                 <wp:positionH relativeFrom="column">
                   <wp:posOffset>4729163</wp:posOffset>
@@ -1228,7 +1172,7 @@
           <w:noProof/>
         </w:rPr>
         <w:drawing>
-          <wp:inline distT="0" distB="0" distL="0" distR="0">
+          <wp:inline distT="0" distB="0" distL="0" distR="0" wp14:anchorId="01B0D8ED" wp14:editId="787EBE42">
             <wp:extent cx="5943600" cy="5117465"/>
             <wp:effectExtent l="0" t="0" r="0" b="6985"/>
             <wp:docPr id="9" name="Picture 9"/>
@@ -1356,15 +1300,7 @@
       </w:r>
       <w:proofErr w:type="spellEnd"/>
       <w:r>
-        <w:t>}}/slide</w:t>
-      </w:r>
-      <w:proofErr w:type="gramStart"/>
-      <w:r>
-        <w:t>/{</w:t>
-      </w:r>
-      <w:proofErr w:type="gramEnd"/>
-      <w:r>
-        <w:t>{</w:t>
+        <w:t>}}/slide/{{</w:t>
       </w:r>
       <w:proofErr w:type="spellStart"/>
       <w:r>
@@ -1422,7 +1358,7 @@
         <mc:AlternateContent>
           <mc:Choice Requires="wps">
             <w:drawing>
-              <wp:anchor distT="0" distB="0" distL="114300" distR="114300" simplePos="0" relativeHeight="251663360" behindDoc="0" locked="0" layoutInCell="1" allowOverlap="1" wp14:anchorId="6B9CF4C3" wp14:editId="7F66C609">
+              <wp:anchor distT="0" distB="0" distL="114300" distR="114300" simplePos="0" relativeHeight="251663360" behindDoc="0" locked="0" layoutInCell="1" allowOverlap="1" wp14:anchorId="3155D2BB" wp14:editId="448217F1">
                 <wp:simplePos x="0" y="0"/>
                 <wp:positionH relativeFrom="column">
                   <wp:posOffset>4048125</wp:posOffset>
@@ -1535,7 +1471,7 @@
           <w:noProof/>
         </w:rPr>
         <w:drawing>
-          <wp:inline distT="0" distB="0" distL="0" distR="0" wp14:anchorId="53F71786" wp14:editId="494E4C84">
+          <wp:inline distT="0" distB="0" distL="0" distR="0" wp14:anchorId="4DDD4161" wp14:editId="3C22155C">
             <wp:extent cx="5943600" cy="5061585"/>
             <wp:effectExtent l="0" t="0" r="0" b="5715"/>
             <wp:docPr id="13" name="Picture 13"/>
@@ -1586,38 +1522,20 @@
         <w:t>remove hard-coded checks of ‘cs-410’</w:t>
       </w:r>
       <w:r>
-        <w:t xml:space="preserve">. </w:t>
-      </w:r>
-      <w:proofErr w:type="gramStart"/>
-      <w:r>
-        <w:t>Ultimately</w:t>
-      </w:r>
-      <w:proofErr w:type="gramEnd"/>
-      <w:r>
-        <w:t xml:space="preserve">, this turned out to be a time-consuming activity. The PDF files from the CS 425 Distributed Systems lectures had to be split into individual pages, each named in a certain format. </w:t>
+        <w:t xml:space="preserve">. Ultimately, this turned out to be a time-consuming activity. The PDF files from the CS 425 Distributed Systems lectures had to be split into individual pages, each named in a certain format. </w:t>
       </w:r>
       <w:r>
         <w:t>We have packaged a new archive ‘cs-425.zip’ and included its location and instructions to deploy in the README file.</w:t>
       </w:r>
     </w:p>
     <w:p>
-      <w:proofErr w:type="gramStart"/>
       <w:r>
         <w:rPr>
           <w:rFonts w:cstheme="minorHAnsi"/>
           <w:color w:val="24292E"/>
           <w:shd w:val="clear" w:color="auto" w:fill="FFFFFF"/>
         </w:rPr>
-        <w:t>cs425.zip</w:t>
-      </w:r>
-      <w:proofErr w:type="gramEnd"/>
-      <w:r>
-        <w:rPr>
-          <w:rFonts w:cstheme="minorHAnsi"/>
-          <w:color w:val="24292E"/>
-          <w:shd w:val="clear" w:color="auto" w:fill="FFFFFF"/>
-        </w:rPr>
-        <w:t xml:space="preserve"> is available here:</w:t>
+        <w:t>cs425.zip is available here:</w:t>
       </w:r>
       <w:r>
         <w:rPr>
@@ -1649,7 +1567,7 @@
         <mc:AlternateContent>
           <mc:Choice Requires="wps">
             <w:drawing>
-              <wp:anchor distT="0" distB="0" distL="114300" distR="114300" simplePos="0" relativeHeight="251665408" behindDoc="0" locked="0" layoutInCell="1" allowOverlap="1" wp14:anchorId="5FBFB41D" wp14:editId="586DAF79">
+              <wp:anchor distT="0" distB="0" distL="114300" distR="114300" simplePos="0" relativeHeight="251665408" behindDoc="0" locked="0" layoutInCell="1" allowOverlap="1" wp14:anchorId="029A2C37" wp14:editId="6F9ED986">
                 <wp:simplePos x="0" y="0"/>
                 <wp:positionH relativeFrom="column">
                   <wp:posOffset>4271328</wp:posOffset>
@@ -1759,7 +1677,7 @@
           <w:noProof/>
         </w:rPr>
         <w:drawing>
-          <wp:inline distT="0" distB="0" distL="0" distR="0" wp14:anchorId="5BDA3FD0" wp14:editId="5ECF02ED">
+          <wp:inline distT="0" distB="0" distL="0" distR="0" wp14:anchorId="3C0BD594" wp14:editId="2D0D6EE6">
             <wp:extent cx="5943600" cy="5124450"/>
             <wp:effectExtent l="0" t="0" r="0" b="0"/>
             <wp:docPr id="14" name="Picture 14"/>
@@ -1842,7 +1760,7 @@
         <mc:AlternateContent>
           <mc:Choice Requires="wps">
             <w:drawing>
-              <wp:anchor distT="0" distB="0" distL="114300" distR="114300" simplePos="0" relativeHeight="251661312" behindDoc="0" locked="0" layoutInCell="1" allowOverlap="1" wp14:anchorId="0D5FBAFA" wp14:editId="2C94CECE">
+              <wp:anchor distT="0" distB="0" distL="114300" distR="114300" simplePos="0" relativeHeight="251661312" behindDoc="0" locked="0" layoutInCell="1" allowOverlap="1" wp14:anchorId="7764491D" wp14:editId="5D55DC63">
                 <wp:simplePos x="0" y="0"/>
                 <wp:positionH relativeFrom="column">
                   <wp:posOffset>4105275</wp:posOffset>
@@ -1952,7 +1870,7 @@
           <w:noProof/>
         </w:rPr>
         <w:drawing>
-          <wp:inline distT="0" distB="0" distL="0" distR="0">
+          <wp:inline distT="0" distB="0" distL="0" distR="0" wp14:anchorId="41F4AFBC" wp14:editId="63069D1B">
             <wp:extent cx="5943600" cy="4996815"/>
             <wp:effectExtent l="0" t="0" r="0" b="0"/>
             <wp:docPr id="10" name="Picture 10"/>
@@ -2025,7 +1943,7 @@
         <mc:AlternateContent>
           <mc:Choice Requires="wps">
             <w:drawing>
-              <wp:anchor distT="0" distB="0" distL="114300" distR="114300" simplePos="0" relativeHeight="251667456" behindDoc="0" locked="0" layoutInCell="1" allowOverlap="1" wp14:anchorId="6818EADF" wp14:editId="1EF75CBB">
+              <wp:anchor distT="0" distB="0" distL="114300" distR="114300" simplePos="0" relativeHeight="251667456" behindDoc="0" locked="0" layoutInCell="1" allowOverlap="1" wp14:anchorId="0FC5FE89" wp14:editId="39C28C8F">
                 <wp:simplePos x="0" y="0"/>
                 <wp:positionH relativeFrom="column">
                   <wp:posOffset>2662238</wp:posOffset>
@@ -2135,7 +2053,7 @@
           <w:noProof/>
         </w:rPr>
         <w:drawing>
-          <wp:inline distT="0" distB="0" distL="0" distR="0">
+          <wp:inline distT="0" distB="0" distL="0" distR="0" wp14:anchorId="77972C07" wp14:editId="7D80FFD3">
             <wp:extent cx="5943600" cy="1650365"/>
             <wp:effectExtent l="0" t="0" r="0" b="6985"/>
             <wp:docPr id="11" name="Picture 11"/>
@@ -2208,7 +2126,7 @@
         <mc:AlternateContent>
           <mc:Choice Requires="wps">
             <w:drawing>
-              <wp:anchor distT="0" distB="0" distL="114300" distR="114300" simplePos="0" relativeHeight="251669504" behindDoc="0" locked="0" layoutInCell="1" allowOverlap="1" wp14:anchorId="08AABF03" wp14:editId="196E9602">
+              <wp:anchor distT="0" distB="0" distL="114300" distR="114300" simplePos="0" relativeHeight="251669504" behindDoc="0" locked="0" layoutInCell="1" allowOverlap="1" wp14:anchorId="58E34872" wp14:editId="225F34ED">
                 <wp:simplePos x="0" y="0"/>
                 <wp:positionH relativeFrom="margin">
                   <wp:posOffset>4319588</wp:posOffset>
@@ -2319,7 +2237,7 @@
           <w:noProof/>
         </w:rPr>
         <w:drawing>
-          <wp:inline distT="0" distB="0" distL="0" distR="0">
+          <wp:inline distT="0" distB="0" distL="0" distR="0" wp14:anchorId="397E3713" wp14:editId="3A13989D">
             <wp:extent cx="5943600" cy="4032250"/>
             <wp:effectExtent l="0" t="0" r="0" b="6350"/>
             <wp:docPr id="12" name="Picture 12"/>
@@ -2364,21 +2282,270 @@
     <w:p/>
     <w:p>
       <w:r>
-        <w:t xml:space="preserve">A relatively easy change by changing </w:t>
-      </w:r>
-      <w:proofErr w:type="gramStart"/>
-      <w:r>
-        <w:t>‘title(</w:t>
-      </w:r>
-      <w:proofErr w:type="gramEnd"/>
-      <w:r>
-        <w:t>)’ to ‘upper()’ in multiple places where</w:t>
+        <w:t>A relatively easy change by changing ‘title()’ to ‘upper()’ in multiple places where</w:t>
       </w:r>
       <w:r>
         <w:t xml:space="preserve"> ‘CS’ is </w:t>
       </w:r>
       <w:r>
         <w:t>going to be displayed.</w:t>
+      </w:r>
+    </w:p>
+    <w:p/>
+    <w:p>
+      <w:pPr>
+        <w:rPr>
+          <w:rFonts w:asciiTheme="majorHAnsi" w:eastAsiaTheme="majorEastAsia" w:hAnsiTheme="majorHAnsi" w:cstheme="majorBidi"/>
+          <w:color w:val="2E74B5" w:themeColor="accent1" w:themeShade="BF"/>
+          <w:sz w:val="26"/>
+          <w:szCs w:val="26"/>
+        </w:rPr>
+      </w:pPr>
+      <w:r>
+        <w:rPr>
+          <w:rFonts w:asciiTheme="majorHAnsi" w:eastAsiaTheme="majorEastAsia" w:hAnsiTheme="majorHAnsi" w:cstheme="majorBidi"/>
+          <w:color w:val="2E74B5" w:themeColor="accent1" w:themeShade="BF"/>
+          <w:sz w:val="26"/>
+          <w:szCs w:val="26"/>
+        </w:rPr>
+        <w:lastRenderedPageBreak/>
+        <w:t>Adding landing page</w:t>
+      </w:r>
+    </w:p>
+    <w:p>
+      <w:pPr>
+        <w:rPr>
+          <w:noProof/>
+        </w:rPr>
+      </w:pPr>
+      <w:r>
+        <w:rPr>
+          <w:noProof/>
+        </w:rPr>
+        <w:t xml:space="preserve">This is will be </w:t>
+      </w:r>
+      <w:r>
+        <w:rPr>
+          <w:noProof/>
+        </w:rPr>
+        <w:t xml:space="preserve">the landing page. List of </w:t>
+      </w:r>
+      <w:r>
+        <w:rPr>
+          <w:noProof/>
+        </w:rPr>
+        <w:t xml:space="preserve">the </w:t>
+      </w:r>
+      <w:r>
+        <w:rPr>
+          <w:noProof/>
+        </w:rPr>
+        <w:t>courses offered by EducationalWeb application  will be shown here.</w:t>
+      </w:r>
+    </w:p>
+    <w:p>
+      <w:pPr>
+        <w:rPr>
+          <w:rFonts w:asciiTheme="majorHAnsi" w:eastAsiaTheme="majorEastAsia" w:hAnsiTheme="majorHAnsi" w:cstheme="majorBidi"/>
+          <w:color w:val="2E74B5" w:themeColor="accent1" w:themeShade="BF"/>
+          <w:sz w:val="26"/>
+          <w:szCs w:val="26"/>
+        </w:rPr>
+      </w:pPr>
+      <w:r>
+        <w:rPr>
+          <w:rFonts w:asciiTheme="majorHAnsi" w:eastAsiaTheme="majorEastAsia" w:hAnsiTheme="majorHAnsi" w:cstheme="majorBidi"/>
+          <w:noProof/>
+          <w:color w:val="2E74B5" w:themeColor="accent1" w:themeShade="BF"/>
+          <w:sz w:val="26"/>
+          <w:szCs w:val="26"/>
+        </w:rPr>
+        <w:drawing>
+          <wp:inline distT="0" distB="0" distL="0" distR="0" wp14:anchorId="1D961DA1" wp14:editId="5312C6EE">
+            <wp:extent cx="4754880" cy="5577840"/>
+            <wp:effectExtent l="0" t="0" r="7620" b="3810"/>
+            <wp:docPr id="3" name="Picture 3"/>
+            <wp:cNvGraphicFramePr>
+              <a:graphicFrameLocks xmlns:a="http://schemas.openxmlformats.org/drawingml/2006/main" noChangeAspect="1"/>
+            </wp:cNvGraphicFramePr>
+            <a:graphic xmlns:a="http://schemas.openxmlformats.org/drawingml/2006/main">
+              <a:graphicData uri="http://schemas.openxmlformats.org/drawingml/2006/picture">
+                <pic:pic xmlns:pic="http://schemas.openxmlformats.org/drawingml/2006/picture">
+                  <pic:nvPicPr>
+                    <pic:cNvPr id="0" name="Picture 1"/>
+                    <pic:cNvPicPr>
+                      <a:picLocks noChangeAspect="1" noChangeArrowheads="1"/>
+                    </pic:cNvPicPr>
+                  </pic:nvPicPr>
+                  <pic:blipFill>
+                    <a:blip r:embed="rId13">
+                      <a:extLst>
+                        <a:ext uri="{28A0092B-C50C-407E-A947-70E740481C1C}">
+                          <a14:useLocalDpi xmlns:a14="http://schemas.microsoft.com/office/drawing/2010/main" val="0"/>
+                        </a:ext>
+                      </a:extLst>
+                    </a:blip>
+                    <a:srcRect/>
+                    <a:stretch>
+                      <a:fillRect/>
+                    </a:stretch>
+                  </pic:blipFill>
+                  <pic:spPr bwMode="auto">
+                    <a:xfrm>
+                      <a:off x="0" y="0"/>
+                      <a:ext cx="4754880" cy="5577840"/>
+                    </a:xfrm>
+                    <a:prstGeom prst="rect">
+                      <a:avLst/>
+                    </a:prstGeom>
+                    <a:noFill/>
+                    <a:ln>
+                      <a:noFill/>
+                    </a:ln>
+                  </pic:spPr>
+                </pic:pic>
+              </a:graphicData>
+            </a:graphic>
+          </wp:inline>
+        </w:drawing>
+      </w:r>
+    </w:p>
+    <w:p>
+      <w:pPr>
+        <w:rPr>
+          <w:rFonts w:asciiTheme="majorHAnsi" w:eastAsiaTheme="majorEastAsia" w:hAnsiTheme="majorHAnsi" w:cstheme="majorBidi"/>
+          <w:color w:val="2E74B5" w:themeColor="accent1" w:themeShade="BF"/>
+          <w:sz w:val="26"/>
+          <w:szCs w:val="26"/>
+        </w:rPr>
+      </w:pPr>
+    </w:p>
+    <w:p>
+      <w:pPr>
+        <w:rPr>
+          <w:rFonts w:asciiTheme="majorHAnsi" w:eastAsiaTheme="majorEastAsia" w:hAnsiTheme="majorHAnsi" w:cstheme="majorBidi"/>
+          <w:color w:val="2E74B5" w:themeColor="accent1" w:themeShade="BF"/>
+          <w:sz w:val="26"/>
+          <w:szCs w:val="26"/>
+        </w:rPr>
+      </w:pPr>
+    </w:p>
+    <w:p>
+      <w:pPr>
+        <w:rPr>
+          <w:noProof/>
+        </w:rPr>
+      </w:pPr>
+    </w:p>
+    <w:p>
+      <w:pPr>
+        <w:rPr>
+          <w:noProof/>
+        </w:rPr>
+      </w:pPr>
+    </w:p>
+    <w:p>
+      <w:pPr>
+        <w:rPr>
+          <w:noProof/>
+        </w:rPr>
+      </w:pPr>
+    </w:p>
+    <w:p>
+      <w:pPr>
+        <w:rPr>
+          <w:noProof/>
+        </w:rPr>
+      </w:pPr>
+    </w:p>
+    <w:p>
+      <w:pPr>
+        <w:rPr>
+          <w:noProof/>
+        </w:rPr>
+      </w:pPr>
+    </w:p>
+    <w:p>
+      <w:pPr>
+        <w:rPr>
+          <w:noProof/>
+        </w:rPr>
+      </w:pPr>
+    </w:p>
+    <w:p>
+      <w:pPr>
+        <w:rPr>
+          <w:noProof/>
+        </w:rPr>
+      </w:pPr>
+      <w:r>
+        <w:rPr>
+          <w:noProof/>
+        </w:rPr>
+        <w:t>This will be shown as a 1</w:t>
+      </w:r>
+      <w:r>
+        <w:rPr>
+          <w:noProof/>
+          <w:vertAlign w:val="superscript"/>
+        </w:rPr>
+        <w:t>st</w:t>
+      </w:r>
+      <w:r>
+        <w:rPr>
+          <w:noProof/>
+        </w:rPr>
+        <w:t xml:space="preserve"> slide after slecteting courses from application landing page.  </w:t>
+      </w:r>
+    </w:p>
+    <w:p>
+      <w:pPr>
+        <w:rPr>
+          <w:rFonts w:asciiTheme="majorHAnsi" w:eastAsiaTheme="majorEastAsia" w:hAnsiTheme="majorHAnsi" w:cstheme="majorBidi"/>
+          <w:color w:val="2E74B5" w:themeColor="accent1" w:themeShade="BF"/>
+          <w:sz w:val="26"/>
+          <w:szCs w:val="26"/>
+        </w:rPr>
+      </w:pPr>
+      <w:r>
+        <w:rPr>
+          <w:noProof/>
+        </w:rPr>
+        <w:drawing>
+          <wp:inline distT="0" distB="0" distL="0" distR="0" wp14:anchorId="3102A343" wp14:editId="54FE82D5">
+            <wp:extent cx="5943600" cy="4622800"/>
+            <wp:effectExtent l="0" t="0" r="0" b="6350"/>
+            <wp:docPr id="2" name="Picture 2"/>
+            <wp:cNvGraphicFramePr>
+              <a:graphicFrameLocks xmlns:a="http://schemas.openxmlformats.org/drawingml/2006/main" noChangeAspect="1"/>
+            </wp:cNvGraphicFramePr>
+            <a:graphic xmlns:a="http://schemas.openxmlformats.org/drawingml/2006/main">
+              <a:graphicData uri="http://schemas.openxmlformats.org/drawingml/2006/picture">
+                <pic:pic xmlns:pic="http://schemas.openxmlformats.org/drawingml/2006/picture">
+                  <pic:nvPicPr>
+                    <pic:cNvPr id="1" name=""/>
+                    <pic:cNvPicPr/>
+                  </pic:nvPicPr>
+                  <pic:blipFill>
+                    <a:blip r:embed="rId14"/>
+                    <a:stretch>
+                      <a:fillRect/>
+                    </a:stretch>
+                  </pic:blipFill>
+                  <pic:spPr>
+                    <a:xfrm>
+                      <a:off x="0" y="0"/>
+                      <a:ext cx="5943600" cy="4622800"/>
+                    </a:xfrm>
+                    <a:prstGeom prst="rect">
+                      <a:avLst/>
+                    </a:prstGeom>
+                  </pic:spPr>
+                </pic:pic>
+              </a:graphicData>
+            </a:graphic>
+          </wp:inline>
+        </w:drawing>
       </w:r>
     </w:p>
     <w:p/>
@@ -2393,7 +2560,7 @@
 </file>
 
 <file path=word/numbering.xml><?xml version="1.0" encoding="utf-8"?>
-<w:numbering xmlns:wpc="http://schemas.microsoft.com/office/word/2010/wordprocessingCanvas" xmlns:cx="http://schemas.microsoft.com/office/drawing/2014/chartex" xmlns:cx1="http://schemas.microsoft.com/office/drawing/2015/9/8/chartex" xmlns:mc="http://schemas.openxmlformats.org/markup-compatibility/2006" xmlns:o="urn:schemas-microsoft-com:office:office" xmlns:r="http://schemas.openxmlformats.org/officeDocument/2006/relationships" xmlns:m="http://schemas.openxmlformats.org/officeDocument/2006/math" xmlns:v="urn:schemas-microsoft-com:vml" xmlns:wp14="http://schemas.microsoft.com/office/word/2010/wordprocessingDrawing" xmlns:wp="http://schemas.openxmlformats.org/drawingml/2006/wordprocessingDrawing" xmlns:w10="urn:schemas-microsoft-com:office:word" xmlns:w="http://schemas.openxmlformats.org/wordprocessingml/2006/main" xmlns:w14="http://schemas.microsoft.com/office/word/2010/wordml" xmlns:w15="http://schemas.microsoft.com/office/word/2012/wordml" xmlns:w16se="http://schemas.microsoft.com/office/word/2015/wordml/symex" xmlns:wpg="http://schemas.microsoft.com/office/word/2010/wordprocessingGroup" xmlns:wpi="http://schemas.microsoft.com/office/word/2010/wordprocessingInk" xmlns:wne="http://schemas.microsoft.com/office/word/2006/wordml" xmlns:wps="http://schemas.microsoft.com/office/word/2010/wordprocessingShape" mc:Ignorable="w14 w15 w16se wp14">
+<w:numbering xmlns:wpc="http://schemas.microsoft.com/office/word/2010/wordprocessingCanvas" xmlns:cx="http://schemas.microsoft.com/office/drawing/2014/chartex" xmlns:cx1="http://schemas.microsoft.com/office/drawing/2015/9/8/chartex" xmlns:cx2="http://schemas.microsoft.com/office/drawing/2015/10/21/chartex" xmlns:cx3="http://schemas.microsoft.com/office/drawing/2016/5/9/chartex" xmlns:cx4="http://schemas.microsoft.com/office/drawing/2016/5/10/chartex" xmlns:cx5="http://schemas.microsoft.com/office/drawing/2016/5/11/chartex" xmlns:cx6="http://schemas.microsoft.com/office/drawing/2016/5/12/chartex" xmlns:cx7="http://schemas.microsoft.com/office/drawing/2016/5/13/chartex" xmlns:cx8="http://schemas.microsoft.com/office/drawing/2016/5/14/chartex" xmlns:mc="http://schemas.openxmlformats.org/markup-compatibility/2006" xmlns:aink="http://schemas.microsoft.com/office/drawing/2016/ink" xmlns:am3d="http://schemas.microsoft.com/office/drawing/2017/model3d" xmlns:o="urn:schemas-microsoft-com:office:office" xmlns:r="http://schemas.openxmlformats.org/officeDocument/2006/relationships" xmlns:m="http://schemas.openxmlformats.org/officeDocument/2006/math" xmlns:v="urn:schemas-microsoft-com:vml" xmlns:wp14="http://schemas.microsoft.com/office/word/2010/wordprocessingDrawing" xmlns:wp="http://schemas.openxmlformats.org/drawingml/2006/wordprocessingDrawing" xmlns:w10="urn:schemas-microsoft-com:office:word" xmlns:w="http://schemas.openxmlformats.org/wordprocessingml/2006/main" xmlns:w14="http://schemas.microsoft.com/office/word/2010/wordml" xmlns:w15="http://schemas.microsoft.com/office/word/2012/wordml" xmlns:w16cex="http://schemas.microsoft.com/office/word/2018/wordml/cex" xmlns:w16cid="http://schemas.microsoft.com/office/word/2016/wordml/cid" xmlns:w16="http://schemas.microsoft.com/office/word/2018/wordml" xmlns:w16se="http://schemas.microsoft.com/office/word/2015/wordml/symex" xmlns:wpg="http://schemas.microsoft.com/office/word/2010/wordprocessingGroup" xmlns:wpi="http://schemas.microsoft.com/office/word/2010/wordprocessingInk" xmlns:wne="http://schemas.microsoft.com/office/word/2006/wordml" xmlns:wps="http://schemas.microsoft.com/office/word/2010/wordprocessingShape" mc:Ignorable="w14 w15 w16se w16cid w16 w16cex wp14">
   <w:abstractNum w:abstractNumId="0" w15:restartNumberingAfterBreak="0">
     <w:nsid w:val="021E5EFD"/>
     <w:multiLevelType w:val="hybridMultilevel"/>
@@ -2720,7 +2887,7 @@
 </file>
 
 <file path=word/styles.xml><?xml version="1.0" encoding="utf-8"?>
-<w:styles xmlns:mc="http://schemas.openxmlformats.org/markup-compatibility/2006" xmlns:r="http://schemas.openxmlformats.org/officeDocument/2006/relationships" xmlns:w="http://schemas.openxmlformats.org/wordprocessingml/2006/main" xmlns:w14="http://schemas.microsoft.com/office/word/2010/wordml" xmlns:w15="http://schemas.microsoft.com/office/word/2012/wordml" xmlns:w16se="http://schemas.microsoft.com/office/word/2015/wordml/symex" mc:Ignorable="w14 w15 w16se">
+<w:styles xmlns:mc="http://schemas.openxmlformats.org/markup-compatibility/2006" xmlns:r="http://schemas.openxmlformats.org/officeDocument/2006/relationships" xmlns:w="http://schemas.openxmlformats.org/wordprocessingml/2006/main" xmlns:w14="http://schemas.microsoft.com/office/word/2010/wordml" xmlns:w15="http://schemas.microsoft.com/office/word/2012/wordml" xmlns:w16cex="http://schemas.microsoft.com/office/word/2018/wordml/cex" xmlns:w16cid="http://schemas.microsoft.com/office/word/2016/wordml/cid" xmlns:w16="http://schemas.microsoft.com/office/word/2018/wordml" xmlns:w16se="http://schemas.microsoft.com/office/word/2015/wordml/symex" mc:Ignorable="w14 w15 w16se w16cid w16 w16cex">
   <w:docDefaults>
     <w:rPrDefault>
       <w:rPr>
@@ -2736,7 +2903,7 @@
       </w:pPr>
     </w:pPrDefault>
   </w:docDefaults>
-  <w:latentStyles w:defLockedState="0" w:defUIPriority="99" w:defSemiHidden="0" w:defUnhideWhenUsed="0" w:defQFormat="0" w:count="371">
+  <w:latentStyles w:defLockedState="0" w:defUIPriority="99" w:defSemiHidden="0" w:defUnhideWhenUsed="0" w:defQFormat="0" w:count="376">
     <w:lsdException w:name="Normal" w:uiPriority="0" w:qFormat="1"/>
     <w:lsdException w:name="heading 1" w:uiPriority="9" w:qFormat="1"/>
     <w:lsdException w:name="heading 2" w:semiHidden="1" w:uiPriority="9" w:unhideWhenUsed="1" w:qFormat="1"/>
@@ -2842,7 +3009,6 @@
     <w:lsdException w:name="HTML Sample" w:semiHidden="1" w:unhideWhenUsed="1"/>
     <w:lsdException w:name="HTML Typewriter" w:semiHidden="1" w:unhideWhenUsed="1"/>
     <w:lsdException w:name="HTML Variable" w:semiHidden="1" w:unhideWhenUsed="1"/>
-    <w:lsdException w:name="Normal Table" w:semiHidden="1" w:unhideWhenUsed="1"/>
     <w:lsdException w:name="annotation subject" w:semiHidden="1" w:unhideWhenUsed="1"/>
     <w:lsdException w:name="No List" w:semiHidden="1" w:unhideWhenUsed="1"/>
     <w:lsdException w:name="Outline List 1" w:semiHidden="1" w:unhideWhenUsed="1"/>
@@ -2885,11 +3051,8 @@
     <w:lsdException w:name="Table Contemporary" w:semiHidden="1" w:unhideWhenUsed="1"/>
     <w:lsdException w:name="Table Elegant" w:semiHidden="1" w:unhideWhenUsed="1"/>
     <w:lsdException w:name="Table Professional" w:semiHidden="1" w:unhideWhenUsed="1"/>
-    <w:lsdException w:name="Table Subtle 1" w:semiHidden="1" w:unhideWhenUsed="1"/>
     <w:lsdException w:name="Table Subtle 2" w:semiHidden="1" w:unhideWhenUsed="1"/>
     <w:lsdException w:name="Table Web 1" w:semiHidden="1" w:unhideWhenUsed="1"/>
-    <w:lsdException w:name="Table Web 2" w:semiHidden="1" w:unhideWhenUsed="1"/>
-    <w:lsdException w:name="Table Web 3" w:semiHidden="1" w:unhideWhenUsed="1"/>
     <w:lsdException w:name="Balloon Text" w:semiHidden="1" w:unhideWhenUsed="1"/>
     <w:lsdException w:name="Table Grid" w:uiPriority="39"/>
     <w:lsdException w:name="Table Theme" w:semiHidden="1" w:unhideWhenUsed="1"/>
@@ -3108,6 +3271,11 @@
     <w:lsdException w:name="List Table 5 Dark Accent 6" w:uiPriority="50"/>
     <w:lsdException w:name="List Table 6 Colorful Accent 6" w:uiPriority="51"/>
     <w:lsdException w:name="List Table 7 Colorful Accent 6" w:uiPriority="52"/>
+    <w:lsdException w:name="Mention" w:semiHidden="1" w:unhideWhenUsed="1"/>
+    <w:lsdException w:name="Smart Hyperlink" w:semiHidden="1" w:unhideWhenUsed="1"/>
+    <w:lsdException w:name="Hashtag" w:semiHidden="1" w:unhideWhenUsed="1"/>
+    <w:lsdException w:name="Unresolved Mention" w:semiHidden="1" w:unhideWhenUsed="1"/>
+    <w:lsdException w:name="Smart Link" w:semiHidden="1" w:unhideWhenUsed="1"/>
   </w:latentStyles>
   <w:style w:type="paragraph" w:default="1" w:styleId="Normal">
     <w:name w:val="Normal"/>
